--- a/[Mẫu] Quản lý thiết bị/ThietKeChucNang/Cá nhân/[TKCN]_1560202.docx
+++ b/[Mẫu] Quản lý thiết bị/ThietKeChucNang/Cá nhân/[TKCN]_1560202.docx
@@ -8,10 +8,10 @@
           <w:noProof/>
         </w:rPr>
         <w:drawing>
-          <wp:inline distT="0" distB="0" distL="0" distR="0" wp14:anchorId="15DCE5CC" wp14:editId="6403E604">
-            <wp:extent cx="5943600" cy="11217282"/>
-            <wp:effectExtent l="0" t="0" r="0" b="3175"/>
-            <wp:docPr id="1" name="Hình ảnh 1"/>
+          <wp:inline distT="0" distB="0" distL="0" distR="0" wp14:anchorId="16B63D40" wp14:editId="514F7838">
+            <wp:extent cx="4348480" cy="8218805"/>
+            <wp:effectExtent l="0" t="0" r="0" b="0"/>
+            <wp:docPr id="2" name="Hình ảnh 2"/>
             <wp:cNvGraphicFramePr>
               <a:graphicFrameLocks xmlns:a="http://schemas.openxmlformats.org/drawingml/2006/main" noChangeAspect="1"/>
             </wp:cNvGraphicFramePr>
@@ -40,7 +40,7 @@
                   <pic:spPr bwMode="auto">
                     <a:xfrm>
                       <a:off x="0" y="0"/>
-                      <a:ext cx="5943600" cy="11217282"/>
+                      <a:ext cx="4348480" cy="8218805"/>
                     </a:xfrm>
                     <a:prstGeom prst="rect">
                       <a:avLst/>

--- a/[Mẫu] Quản lý thiết bị/ThietKeChucNang/Cá nhân/[TKCN]_1560202.docx
+++ b/[Mẫu] Quản lý thiết bị/ThietKeChucNang/Cá nhân/[TKCN]_1560202.docx
@@ -56,9 +56,19 @@
           </wp:inline>
         </w:drawing>
       </w:r>
+    </w:p>
+    <w:p>
+      <w:r>
+        <w:lastRenderedPageBreak/>
+        <w:t>Mô tả</w:t>
+      </w:r>
+      <w:r>
+        <w:t xml:space="preserve"> các phương thức</w:t>
+      </w:r>
       <w:bookmarkStart w:id="0" w:name="_GoBack"/>
       <w:bookmarkEnd w:id="0"/>
     </w:p>
+    <w:p/>
     <w:sectPr>
       <w:pgSz w:w="12240" w:h="15840"/>
       <w:pgMar w:top="1440" w:right="1440" w:bottom="1440" w:left="1440" w:header="720" w:footer="720" w:gutter="0"/>

--- a/[Mẫu] Quản lý thiết bị/ThietKeChucNang/Cá nhân/[TKCN]_1560202.docx
+++ b/[Mẫu] Quản lý thiết bị/ThietKeChucNang/Cá nhân/[TKCN]_1560202.docx
@@ -65,9 +65,617 @@
       <w:r>
         <w:t xml:space="preserve"> các phương thức</w:t>
       </w:r>
-      <w:bookmarkStart w:id="0" w:name="_GoBack"/>
-      <w:bookmarkEnd w:id="0"/>
     </w:p>
+    <w:tbl>
+      <w:tblPr>
+        <w:tblStyle w:val="LiBang"/>
+        <w:tblW w:w="0" w:type="auto"/>
+        <w:tblLook w:val="04A0" w:firstRow="1" w:lastRow="0" w:firstColumn="1" w:lastColumn="0" w:noHBand="0" w:noVBand="1"/>
+      </w:tblPr>
+      <w:tblGrid>
+        <w:gridCol w:w="4675"/>
+        <w:gridCol w:w="4675"/>
+      </w:tblGrid>
+      <w:tr>
+        <w:trPr>
+          <w:trHeight w:val="547"/>
+        </w:trPr>
+        <w:tc>
+          <w:tcPr>
+            <w:tcW w:w="9350" w:type="dxa"/>
+            <w:gridSpan w:val="2"/>
+          </w:tcPr>
+          <w:p>
+            <w:pPr>
+              <w:jc w:val="center"/>
+            </w:pPr>
+            <w:r>
+              <w:t>Th</w:t>
+            </w:r>
+            <w:r>
+              <w:t>emThietBi</w:t>
+            </w:r>
+          </w:p>
+        </w:tc>
+      </w:tr>
+      <w:tr>
+        <w:tc>
+          <w:tcPr>
+            <w:tcW w:w="4675" w:type="dxa"/>
+          </w:tcPr>
+          <w:p>
+            <w:r>
+              <w:t>Đầu vào</w:t>
+            </w:r>
+          </w:p>
+        </w:tc>
+        <w:tc>
+          <w:tcPr>
+            <w:tcW w:w="4675" w:type="dxa"/>
+          </w:tcPr>
+          <w:p>
+            <w:r>
+              <w:t>ThietBi</w:t>
+            </w:r>
+          </w:p>
+        </w:tc>
+      </w:tr>
+      <w:tr>
+        <w:tc>
+          <w:tcPr>
+            <w:tcW w:w="4675" w:type="dxa"/>
+          </w:tcPr>
+          <w:p>
+            <w:r>
+              <w:t>Đầu ra</w:t>
+            </w:r>
+          </w:p>
+        </w:tc>
+        <w:tc>
+          <w:tcPr>
+            <w:tcW w:w="4675" w:type="dxa"/>
+          </w:tcPr>
+          <w:p>
+            <w:r>
+              <w:t>int</w:t>
+            </w:r>
+          </w:p>
+        </w:tc>
+      </w:tr>
+      <w:tr>
+        <w:tc>
+          <w:tcPr>
+            <w:tcW w:w="4675" w:type="dxa"/>
+          </w:tcPr>
+          <w:p>
+            <w:r>
+              <w:t>Mô tả</w:t>
+            </w:r>
+          </w:p>
+        </w:tc>
+        <w:tc>
+          <w:tcPr>
+            <w:tcW w:w="4675" w:type="dxa"/>
+          </w:tcPr>
+          <w:p>
+            <w:r>
+              <w:t>Thêm một thiết bị vào cơ sở dữ liệu, nếu thành công thì trả ra giá trị 1, ngược lại trả ra giá trị 0</w:t>
+            </w:r>
+          </w:p>
+        </w:tc>
+      </w:tr>
+    </w:tbl>
+    <w:p/>
+    <w:tbl>
+      <w:tblPr>
+        <w:tblStyle w:val="LiBang"/>
+        <w:tblW w:w="0" w:type="auto"/>
+        <w:tblLook w:val="04A0" w:firstRow="1" w:lastRow="0" w:firstColumn="1" w:lastColumn="0" w:noHBand="0" w:noVBand="1"/>
+      </w:tblPr>
+      <w:tblGrid>
+        <w:gridCol w:w="4675"/>
+        <w:gridCol w:w="4675"/>
+      </w:tblGrid>
+      <w:tr>
+        <w:trPr>
+          <w:trHeight w:val="547"/>
+        </w:trPr>
+        <w:tc>
+          <w:tcPr>
+            <w:tcW w:w="9350" w:type="dxa"/>
+            <w:gridSpan w:val="2"/>
+          </w:tcPr>
+          <w:p>
+            <w:pPr>
+              <w:jc w:val="center"/>
+            </w:pPr>
+            <w:r>
+              <w:t>CapNhatThongTinThietBi</w:t>
+            </w:r>
+          </w:p>
+        </w:tc>
+      </w:tr>
+      <w:tr>
+        <w:tc>
+          <w:tcPr>
+            <w:tcW w:w="4675" w:type="dxa"/>
+          </w:tcPr>
+          <w:p>
+            <w:r>
+              <w:t>Đầu vào</w:t>
+            </w:r>
+          </w:p>
+        </w:tc>
+        <w:tc>
+          <w:tcPr>
+            <w:tcW w:w="4675" w:type="dxa"/>
+          </w:tcPr>
+          <w:p>
+            <w:r>
+              <w:t>ThietBi</w:t>
+            </w:r>
+          </w:p>
+        </w:tc>
+      </w:tr>
+      <w:tr>
+        <w:tc>
+          <w:tcPr>
+            <w:tcW w:w="4675" w:type="dxa"/>
+          </w:tcPr>
+          <w:p>
+            <w:r>
+              <w:t>Đầu ra</w:t>
+            </w:r>
+          </w:p>
+        </w:tc>
+        <w:tc>
+          <w:tcPr>
+            <w:tcW w:w="4675" w:type="dxa"/>
+          </w:tcPr>
+          <w:p>
+            <w:r>
+              <w:t>int</w:t>
+            </w:r>
+          </w:p>
+        </w:tc>
+      </w:tr>
+      <w:tr>
+        <w:tc>
+          <w:tcPr>
+            <w:tcW w:w="4675" w:type="dxa"/>
+          </w:tcPr>
+          <w:p>
+            <w:r>
+              <w:t>Mô tả</w:t>
+            </w:r>
+          </w:p>
+        </w:tc>
+        <w:tc>
+          <w:tcPr>
+            <w:tcW w:w="4675" w:type="dxa"/>
+          </w:tcPr>
+          <w:p>
+            <w:r>
+              <w:t>Cập nhật thông tin một thiết bị đã có</w:t>
+            </w:r>
+            <w:r>
+              <w:t>, nếu thành công thì trả ra giá trị 1, ngược lại trả ra giá trị 0</w:t>
+            </w:r>
+          </w:p>
+        </w:tc>
+      </w:tr>
+    </w:tbl>
+    <w:p/>
+    <w:p/>
+    <w:tbl>
+      <w:tblPr>
+        <w:tblStyle w:val="LiBang"/>
+        <w:tblW w:w="0" w:type="auto"/>
+        <w:tblLook w:val="04A0" w:firstRow="1" w:lastRow="0" w:firstColumn="1" w:lastColumn="0" w:noHBand="0" w:noVBand="1"/>
+      </w:tblPr>
+      <w:tblGrid>
+        <w:gridCol w:w="4675"/>
+        <w:gridCol w:w="4675"/>
+      </w:tblGrid>
+      <w:tr>
+        <w:trPr>
+          <w:trHeight w:val="547"/>
+        </w:trPr>
+        <w:tc>
+          <w:tcPr>
+            <w:tcW w:w="9350" w:type="dxa"/>
+            <w:gridSpan w:val="2"/>
+          </w:tcPr>
+          <w:p>
+            <w:pPr>
+              <w:jc w:val="center"/>
+            </w:pPr>
+            <w:r>
+              <w:t>NhapTuFile</w:t>
+            </w:r>
+          </w:p>
+        </w:tc>
+      </w:tr>
+      <w:tr>
+        <w:tc>
+          <w:tcPr>
+            <w:tcW w:w="4675" w:type="dxa"/>
+          </w:tcPr>
+          <w:p>
+            <w:r>
+              <w:t>Đầu vào</w:t>
+            </w:r>
+          </w:p>
+        </w:tc>
+        <w:tc>
+          <w:tcPr>
+            <w:tcW w:w="4675" w:type="dxa"/>
+          </w:tcPr>
+          <w:p>
+            <w:r>
+              <w:t>Tên file</w:t>
+            </w:r>
+          </w:p>
+        </w:tc>
+      </w:tr>
+      <w:tr>
+        <w:tc>
+          <w:tcPr>
+            <w:tcW w:w="4675" w:type="dxa"/>
+          </w:tcPr>
+          <w:p>
+            <w:r>
+              <w:t>Đầu ra</w:t>
+            </w:r>
+          </w:p>
+        </w:tc>
+        <w:tc>
+          <w:tcPr>
+            <w:tcW w:w="4675" w:type="dxa"/>
+          </w:tcPr>
+          <w:p>
+            <w:r>
+              <w:t>int</w:t>
+            </w:r>
+          </w:p>
+        </w:tc>
+      </w:tr>
+      <w:tr>
+        <w:tc>
+          <w:tcPr>
+            <w:tcW w:w="4675" w:type="dxa"/>
+          </w:tcPr>
+          <w:p>
+            <w:r>
+              <w:t>Mô tả</w:t>
+            </w:r>
+          </w:p>
+        </w:tc>
+        <w:tc>
+          <w:tcPr>
+            <w:tcW w:w="4675" w:type="dxa"/>
+          </w:tcPr>
+          <w:p>
+            <w:r>
+              <w:t>Thêm một thiết bị từ file</w:t>
+            </w:r>
+            <w:r>
+              <w:t>, nếu thành công thì trả ra giá trị 1, ngược lại trả ra giá trị 0</w:t>
+            </w:r>
+          </w:p>
+        </w:tc>
+      </w:tr>
+    </w:tbl>
+    <w:p/>
+    <w:tbl>
+      <w:tblPr>
+        <w:tblStyle w:val="LiBang"/>
+        <w:tblW w:w="0" w:type="auto"/>
+        <w:tblLook w:val="04A0" w:firstRow="1" w:lastRow="0" w:firstColumn="1" w:lastColumn="0" w:noHBand="0" w:noVBand="1"/>
+      </w:tblPr>
+      <w:tblGrid>
+        <w:gridCol w:w="4675"/>
+        <w:gridCol w:w="4675"/>
+      </w:tblGrid>
+      <w:tr>
+        <w:trPr>
+          <w:trHeight w:val="547"/>
+        </w:trPr>
+        <w:tc>
+          <w:tcPr>
+            <w:tcW w:w="9350" w:type="dxa"/>
+            <w:gridSpan w:val="2"/>
+          </w:tcPr>
+          <w:p>
+            <w:pPr>
+              <w:jc w:val="center"/>
+            </w:pPr>
+            <w:r>
+              <w:t>ThemNgayHong</w:t>
+            </w:r>
+          </w:p>
+        </w:tc>
+      </w:tr>
+      <w:tr>
+        <w:tc>
+          <w:tcPr>
+            <w:tcW w:w="4675" w:type="dxa"/>
+          </w:tcPr>
+          <w:p>
+            <w:r>
+              <w:t>Đầu vào</w:t>
+            </w:r>
+          </w:p>
+        </w:tc>
+        <w:tc>
+          <w:tcPr>
+            <w:tcW w:w="4675" w:type="dxa"/>
+          </w:tcPr>
+          <w:p>
+            <w:r>
+              <w:t>int</w:t>
+            </w:r>
+          </w:p>
+        </w:tc>
+      </w:tr>
+      <w:tr>
+        <w:tc>
+          <w:tcPr>
+            <w:tcW w:w="4675" w:type="dxa"/>
+          </w:tcPr>
+          <w:p>
+            <w:r>
+              <w:t>Đầu ra</w:t>
+            </w:r>
+          </w:p>
+        </w:tc>
+        <w:tc>
+          <w:tcPr>
+            <w:tcW w:w="4675" w:type="dxa"/>
+          </w:tcPr>
+          <w:p>
+            <w:r>
+              <w:t>int</w:t>
+            </w:r>
+          </w:p>
+        </w:tc>
+      </w:tr>
+      <w:tr>
+        <w:tc>
+          <w:tcPr>
+            <w:tcW w:w="4675" w:type="dxa"/>
+          </w:tcPr>
+          <w:p>
+            <w:r>
+              <w:t>Mô tả</w:t>
+            </w:r>
+          </w:p>
+        </w:tc>
+        <w:tc>
+          <w:tcPr>
+            <w:tcW w:w="4675" w:type="dxa"/>
+          </w:tcPr>
+          <w:p>
+            <w:r>
+              <w:t>Thêm ngày hỏng của một thiết bị</w:t>
+            </w:r>
+            <w:r>
+              <w:t xml:space="preserve"> vào cơ sở dữ liệu</w:t>
+            </w:r>
+            <w:r>
+              <w:t>,</w:t>
+            </w:r>
+            <w:r>
+              <w:t xml:space="preserve"> nếu thành công thì trả ra giá trị 1, ngược lại trả ra giá trị 0</w:t>
+            </w:r>
+          </w:p>
+        </w:tc>
+      </w:tr>
+    </w:tbl>
+    <w:p/>
+    <w:tbl>
+      <w:tblPr>
+        <w:tblStyle w:val="LiBang"/>
+        <w:tblW w:w="0" w:type="auto"/>
+        <w:tblLook w:val="04A0" w:firstRow="1" w:lastRow="0" w:firstColumn="1" w:lastColumn="0" w:noHBand="0" w:noVBand="1"/>
+      </w:tblPr>
+      <w:tblGrid>
+        <w:gridCol w:w="4675"/>
+        <w:gridCol w:w="4675"/>
+      </w:tblGrid>
+      <w:tr>
+        <w:trPr>
+          <w:trHeight w:val="547"/>
+        </w:trPr>
+        <w:tc>
+          <w:tcPr>
+            <w:tcW w:w="9350" w:type="dxa"/>
+            <w:gridSpan w:val="2"/>
+          </w:tcPr>
+          <w:p>
+            <w:pPr>
+              <w:jc w:val="center"/>
+            </w:pPr>
+            <w:r>
+              <w:t>ThemNgaySuaChua</w:t>
+            </w:r>
+          </w:p>
+        </w:tc>
+      </w:tr>
+      <w:tr>
+        <w:tc>
+          <w:tcPr>
+            <w:tcW w:w="4675" w:type="dxa"/>
+          </w:tcPr>
+          <w:p>
+            <w:r>
+              <w:t>Đầu vào</w:t>
+            </w:r>
+          </w:p>
+        </w:tc>
+        <w:tc>
+          <w:tcPr>
+            <w:tcW w:w="4675" w:type="dxa"/>
+          </w:tcPr>
+          <w:p>
+            <w:r>
+              <w:t>int</w:t>
+            </w:r>
+          </w:p>
+        </w:tc>
+      </w:tr>
+      <w:tr>
+        <w:tc>
+          <w:tcPr>
+            <w:tcW w:w="4675" w:type="dxa"/>
+          </w:tcPr>
+          <w:p>
+            <w:r>
+              <w:t>Đầu ra</w:t>
+            </w:r>
+          </w:p>
+        </w:tc>
+        <w:tc>
+          <w:tcPr>
+            <w:tcW w:w="4675" w:type="dxa"/>
+          </w:tcPr>
+          <w:p>
+            <w:r>
+              <w:t>int</w:t>
+            </w:r>
+          </w:p>
+        </w:tc>
+      </w:tr>
+      <w:tr>
+        <w:tc>
+          <w:tcPr>
+            <w:tcW w:w="4675" w:type="dxa"/>
+          </w:tcPr>
+          <w:p>
+            <w:r>
+              <w:t>Mô tả</w:t>
+            </w:r>
+          </w:p>
+        </w:tc>
+        <w:tc>
+          <w:tcPr>
+            <w:tcW w:w="4675" w:type="dxa"/>
+          </w:tcPr>
+          <w:p>
+            <w:r>
+              <w:t xml:space="preserve">Thêm ngày sửa chữa thiết bị </w:t>
+            </w:r>
+            <w:r>
+              <w:t>vào cơ sở dữ liệu, nếu thành công thì trả ra giá trị 1, ngược lại trả ra giá trị 0</w:t>
+            </w:r>
+          </w:p>
+        </w:tc>
+      </w:tr>
+    </w:tbl>
+    <w:p/>
+    <w:p/>
+    <w:tbl>
+      <w:tblPr>
+        <w:tblStyle w:val="LiBang"/>
+        <w:tblW w:w="0" w:type="auto"/>
+        <w:tblLook w:val="04A0" w:firstRow="1" w:lastRow="0" w:firstColumn="1" w:lastColumn="0" w:noHBand="0" w:noVBand="1"/>
+      </w:tblPr>
+      <w:tblGrid>
+        <w:gridCol w:w="4675"/>
+        <w:gridCol w:w="4675"/>
+      </w:tblGrid>
+      <w:tr>
+        <w:trPr>
+          <w:trHeight w:val="547"/>
+        </w:trPr>
+        <w:tc>
+          <w:tcPr>
+            <w:tcW w:w="9350" w:type="dxa"/>
+            <w:gridSpan w:val="2"/>
+          </w:tcPr>
+          <w:p>
+            <w:pPr>
+              <w:jc w:val="center"/>
+            </w:pPr>
+            <w:r>
+              <w:lastRenderedPageBreak/>
+              <w:t>CapNhatTinhTrang</w:t>
+            </w:r>
+          </w:p>
+        </w:tc>
+      </w:tr>
+      <w:tr>
+        <w:tc>
+          <w:tcPr>
+            <w:tcW w:w="4675" w:type="dxa"/>
+          </w:tcPr>
+          <w:p>
+            <w:r>
+              <w:t>Đầu vào</w:t>
+            </w:r>
+          </w:p>
+        </w:tc>
+        <w:tc>
+          <w:tcPr>
+            <w:tcW w:w="4675" w:type="dxa"/>
+          </w:tcPr>
+          <w:p>
+            <w:r>
+              <w:t>MaTB</w:t>
+            </w:r>
+          </w:p>
+        </w:tc>
+      </w:tr>
+      <w:tr>
+        <w:tc>
+          <w:tcPr>
+            <w:tcW w:w="4675" w:type="dxa"/>
+          </w:tcPr>
+          <w:p>
+            <w:r>
+              <w:t>Đầu ra</w:t>
+            </w:r>
+          </w:p>
+        </w:tc>
+        <w:tc>
+          <w:tcPr>
+            <w:tcW w:w="4675" w:type="dxa"/>
+          </w:tcPr>
+          <w:p>
+            <w:r>
+              <w:t>int</w:t>
+            </w:r>
+          </w:p>
+        </w:tc>
+      </w:tr>
+      <w:tr>
+        <w:tc>
+          <w:tcPr>
+            <w:tcW w:w="4675" w:type="dxa"/>
+          </w:tcPr>
+          <w:p>
+            <w:r>
+              <w:t>Mô tả</w:t>
+            </w:r>
+          </w:p>
+        </w:tc>
+        <w:tc>
+          <w:tcPr>
+            <w:tcW w:w="4675" w:type="dxa"/>
+          </w:tcPr>
+          <w:p>
+            <w:r>
+              <w:t xml:space="preserve">Cập nhật tình trạng một </w:t>
+            </w:r>
+            <w:bookmarkStart w:id="0" w:name="_GoBack"/>
+            <w:bookmarkEnd w:id="0"/>
+            <w:r>
+              <w:t>thiết bị vào cơ sở dữ liệu, nếu thành công thì trả ra giá trị 1, ngược lại trả ra giá trị 0</w:t>
+            </w:r>
+          </w:p>
+        </w:tc>
+      </w:tr>
+    </w:tbl>
     <w:p/>
     <w:sectPr>
       <w:pgSz w:w="12240" w:h="15840"/>
@@ -504,6 +1112,25 @@
     <w:semiHidden/>
     <w:unhideWhenUsed/>
   </w:style>
+  <w:style w:type="table" w:styleId="LiBang">
+    <w:name w:val="Table Grid"/>
+    <w:basedOn w:val="BangThngthng"/>
+    <w:uiPriority w:val="39"/>
+    <w:rsid w:val="00B77E2F"/>
+    <w:pPr>
+      <w:spacing w:after="0" w:line="240" w:lineRule="auto"/>
+    </w:pPr>
+    <w:tblPr>
+      <w:tblBorders>
+        <w:top w:val="single" w:sz="4" w:space="0" w:color="auto"/>
+        <w:left w:val="single" w:sz="4" w:space="0" w:color="auto"/>
+        <w:bottom w:val="single" w:sz="4" w:space="0" w:color="auto"/>
+        <w:right w:val="single" w:sz="4" w:space="0" w:color="auto"/>
+        <w:insideH w:val="single" w:sz="4" w:space="0" w:color="auto"/>
+        <w:insideV w:val="single" w:sz="4" w:space="0" w:color="auto"/>
+      </w:tblBorders>
+    </w:tblPr>
+  </w:style>
 </w:styles>
 </file>
 
